--- a/Create Jira Test Instance in AWS.docx
+++ b/Create Jira Test Instance in AWS.docx
@@ -38,6 +38,11 @@
     <w:p/>
     <w:p>
       <w:r>
+        <w:tab/>
+      </w:r>
+      <w:bookmarkStart w:id="0" w:name="_GoBack"/>
+      <w:bookmarkEnd w:id="0"/>
+      <w:r>
         <w:t>To cr</w:t>
       </w:r>
       <w:r>
@@ -134,6 +139,9 @@
     </w:p>
     <w:p/>
     <w:p>
+      <w:r>
+        <w:tab/>
+      </w:r>
       <w:r>
         <w:t>Once you run this</w:t>
       </w:r>
@@ -176,6 +184,9 @@
     <w:p/>
     <w:p>
       <w:r>
+        <w:tab/>
+      </w:r>
+      <w:r>
         <w:t xml:space="preserve">Once these steps are completed, you can access your Instance using the Public DNS address or Public IP. If this does not work, make sure your security group allows access to the port or to all traffic. In order </w:t>
       </w:r>
       <w:r>
@@ -191,6 +202,9 @@
     <w:p/>
     <w:p>
       <w:r>
+        <w:tab/>
+      </w:r>
+      <w:r>
         <w:t>You should then be able to access Jira using the Public DNS for your instance, and configure Jira as desired.</w:t>
       </w:r>
     </w:p>
@@ -210,6 +224,9 @@
     </w:p>
     <w:p/>
     <w:p>
+      <w:r>
+        <w:tab/>
+      </w:r>
       <w:r>
         <w:t>The same process can be used to create instances of other Atlassian products using different instructions. Everything is the same except for the link that provides the configuration commands for the server is different.</w:t>
       </w:r>
@@ -333,6 +350,11 @@
     </w:p>
     <w:p/>
     <w:p>
+      <w:pPr>
+        <w:rPr>
+          <w:rStyle w:val="Hyperlink"/>
+        </w:rPr>
+      </w:pPr>
       <w:hyperlink r:id="rId9" w:history="1">
         <w:r>
           <w:rPr>
@@ -343,9 +365,68 @@
       </w:hyperlink>
     </w:p>
     <w:p>
-      <w:bookmarkStart w:id="0" w:name="_GoBack"/>
-      <w:bookmarkEnd w:id="0"/>
-    </w:p>
+      <w:pPr>
+        <w:rPr>
+          <w:rStyle w:val="Hyperlink"/>
+        </w:rPr>
+      </w:pPr>
+    </w:p>
+    <w:p>
+      <w:pPr>
+        <w:rPr>
+          <w:rStyle w:val="Hyperlink"/>
+          <w:color w:val="auto"/>
+          <w:u w:val="none"/>
+        </w:rPr>
+      </w:pPr>
+      <w:r>
+        <w:rPr>
+          <w:rStyle w:val="Hyperlink"/>
+          <w:b/>
+          <w:color w:val="auto"/>
+          <w:u w:val="none"/>
+        </w:rPr>
+        <w:t xml:space="preserve">Sizing Chart for </w:t>
+      </w:r>
+      <w:r>
+        <w:rPr>
+          <w:rStyle w:val="Hyperlink"/>
+          <w:b/>
+          <w:color w:val="auto"/>
+          <w:u w:val="none"/>
+        </w:rPr>
+        <w:t>Jira</w:t>
+      </w:r>
+      <w:r>
+        <w:rPr>
+          <w:rStyle w:val="Hyperlink"/>
+          <w:b/>
+          <w:color w:val="auto"/>
+          <w:u w:val="none"/>
+        </w:rPr>
+        <w:t>:</w:t>
+      </w:r>
+    </w:p>
+    <w:p>
+      <w:pPr>
+        <w:rPr>
+          <w:rStyle w:val="Hyperlink"/>
+          <w:color w:val="auto"/>
+        </w:rPr>
+      </w:pPr>
+    </w:p>
+    <w:p>
+      <w:hyperlink r:id="rId10" w:history="1">
+        <w:r>
+          <w:rPr>
+            <w:rStyle w:val="Hyperlink"/>
+          </w:rPr>
+          <w:t>https://confluence.atlassian.com/display/ENTERPRISE/JIRA+Sizing+Guide</w:t>
+        </w:r>
+      </w:hyperlink>
+    </w:p>
+    <w:p/>
+    <w:p/>
     <w:sectPr>
       <w:pgSz w:w="12240" w:h="15840"/>
       <w:pgMar w:top="1440" w:right="1800" w:bottom="1440" w:left="1800" w:header="720" w:footer="720" w:gutter="0"/>
